--- a/Test_Doc/Web_APP.docx
+++ b/Test_Doc/Web_APP.docx
@@ -4341,6 +4341,131 @@
           <w:szCs w:val="24"/>
         </w:rPr>
       </w:pPr>
+    </w:p>
+    <w:p>
+      <w:pPr>
+        <w:pStyle w:val="NormalWeb"/>
+        <w:spacing w:before="0" w:beforeAutospacing="0" w:after="0" w:afterAutospacing="0" w:line="480" w:lineRule="atLeast"/>
+        <w:textAlignment w:val="baseline"/>
+        <w:rPr>
+          <w:rFonts w:ascii="inherit" w:hAnsi="inherit" w:cs="Helvetica"/>
+          <w:color w:val="000000"/>
+          <w:sz w:val="32"/>
+          <w:szCs w:val="32"/>
+        </w:rPr>
+      </w:pPr>
+      <w:r>
+        <w:rPr>
+          <w:rFonts w:ascii="inherit" w:hAnsi="inherit" w:cs="Helvetica"/>
+          <w:b/>
+          <w:bCs/>
+          <w:color w:val="FF0000"/>
+          <w:sz w:val="32"/>
+          <w:szCs w:val="32"/>
+        </w:rPr>
+        <w:t>A mobile website is a website optimized and scaled for mobile devices</w:t>
+      </w:r>
+      <w:r>
+        <w:rPr>
+          <w:rFonts w:ascii="inherit" w:hAnsi="inherit" w:cs="Helvetica"/>
+          <w:color w:val="000000"/>
+          <w:sz w:val="32"/>
+          <w:szCs w:val="32"/>
+        </w:rPr>
+        <w:t>. Typical features include smaller fonts, fewer page elements and less white space (when compared to desktop versions).</w:t>
+      </w:r>
+    </w:p>
+    <w:p>
+      <w:pPr>
+        <w:pStyle w:val="NormalWeb"/>
+        <w:spacing w:before="0" w:beforeAutospacing="0" w:after="0" w:afterAutospacing="0" w:line="480" w:lineRule="atLeast"/>
+        <w:textAlignment w:val="baseline"/>
+        <w:rPr>
+          <w:rFonts w:ascii="inherit" w:hAnsi="inherit" w:cs="Helvetica"/>
+          <w:color w:val="000000"/>
+          <w:sz w:val="32"/>
+          <w:szCs w:val="32"/>
+        </w:rPr>
+      </w:pPr>
+      <w:r>
+        <w:rPr>
+          <w:rFonts w:ascii="inherit" w:hAnsi="inherit" w:cs="Helvetica"/>
+          <w:b/>
+          <w:bCs/>
+          <w:color w:val="0000FF"/>
+          <w:sz w:val="32"/>
+          <w:szCs w:val="32"/>
+        </w:rPr>
+        <w:t>A mobile app</w:t>
+      </w:r>
+      <w:r>
+        <w:rPr>
+          <w:rFonts w:ascii="inherit" w:hAnsi="inherit" w:cs="Helvetica"/>
+          <w:color w:val="0000FF"/>
+          <w:sz w:val="32"/>
+          <w:szCs w:val="32"/>
+        </w:rPr>
+        <w:t xml:space="preserve"> </w:t>
+      </w:r>
+      <w:r>
+        <w:rPr>
+          <w:rFonts w:ascii="inherit" w:hAnsi="inherit" w:cs="Helvetica"/>
+          <w:color w:val="000000"/>
+          <w:sz w:val="32"/>
+          <w:szCs w:val="32"/>
+        </w:rPr>
+        <w:t xml:space="preserve">is a program accessed via the internet or stored locally. </w:t>
+      </w:r>
+      <w:r>
+        <w:rPr>
+          <w:rFonts w:ascii="inherit" w:hAnsi="inherit" w:cs="Helvetica"/>
+          <w:b/>
+          <w:bCs/>
+          <w:color w:val="0000FF"/>
+          <w:sz w:val="32"/>
+          <w:szCs w:val="32"/>
+        </w:rPr>
+        <w:t>Mobile apps can use device’s native features</w:t>
+      </w:r>
+      <w:r>
+        <w:rPr>
+          <w:rFonts w:ascii="inherit" w:hAnsi="inherit" w:cs="Helvetica"/>
+          <w:color w:val="000000"/>
+          <w:sz w:val="32"/>
+          <w:szCs w:val="32"/>
+        </w:rPr>
+        <w:t xml:space="preserve">, which </w:t>
+      </w:r>
+      <w:r>
+        <w:rPr>
+          <w:rFonts w:ascii="inherit" w:hAnsi="inherit" w:cs="Helvetica"/>
+          <w:color w:val="000000"/>
+          <w:sz w:val="32"/>
+          <w:szCs w:val="32"/>
+        </w:rPr>
+        <w:lastRenderedPageBreak/>
+        <w:t xml:space="preserve">allows developers to create better, more </w:t>
+      </w:r>
+      <w:proofErr w:type="gramStart"/>
+      <w:r>
+        <w:rPr>
+          <w:rFonts w:ascii="inherit" w:hAnsi="inherit" w:cs="Helvetica"/>
+          <w:color w:val="000000"/>
+          <w:sz w:val="32"/>
+          <w:szCs w:val="32"/>
+        </w:rPr>
+        <w:t>intuitive</w:t>
+      </w:r>
+      <w:proofErr w:type="gramEnd"/>
+      <w:r>
+        <w:rPr>
+          <w:rFonts w:ascii="inherit" w:hAnsi="inherit" w:cs="Helvetica"/>
+          <w:color w:val="000000"/>
+          <w:sz w:val="32"/>
+          <w:szCs w:val="32"/>
+        </w:rPr>
+        <w:t xml:space="preserve"> and faster user experiences for customers.</w:t>
+      </w:r>
     </w:p>
     <w:p/>
     <w:sectPr>
